--- a/Curriculo João Vitor dos Reis.docx
+++ b/Curriculo João Vitor dos Reis.docx
@@ -237,15 +237,7 @@
         <w:spacing w:after="0"/>
       </w:pPr>
       <w:r>
-        <w:t xml:space="preserve">Técnico de Mecatrônica, </w:t>
-      </w:r>
-      <w:proofErr w:type="spellStart"/>
-      <w:r>
-        <w:t>Etec</w:t>
-      </w:r>
-      <w:proofErr w:type="spellEnd"/>
-      <w:r>
-        <w:t xml:space="preserve"> Rubens de Faria e Sousa (completo)</w:t>
+        <w:t>Técnico de Mecatrônica, Etec Rubens de Faria e Sousa (completo)</w:t>
       </w:r>
     </w:p>
     <w:p>
@@ -277,7 +269,10 @@
         <w:t xml:space="preserve">Tecnólogo em Análise e desenvolvimento de Sistemas, Fatec de Sorocaba (cursando, </w:t>
       </w:r>
       <w:r>
-        <w:t>quarto</w:t>
+        <w:t>qu</w:t>
+      </w:r>
+      <w:r>
+        <w:t>into</w:t>
       </w:r>
       <w:r>
         <w:t xml:space="preserve"> semestre</w:t>
@@ -355,15 +350,7 @@
         <w:spacing w:after="0"/>
       </w:pPr>
       <w:r>
-        <w:t xml:space="preserve">Uso de </w:t>
-      </w:r>
-      <w:proofErr w:type="spellStart"/>
-      <w:r>
-        <w:t>Bootstrap</w:t>
-      </w:r>
-      <w:proofErr w:type="spellEnd"/>
-      <w:r>
-        <w:t xml:space="preserve"> (conhecimento básico)</w:t>
+        <w:t>Uso de Bootstrap (conhecimento básico)</w:t>
       </w:r>
     </w:p>
     <w:p>
@@ -462,11 +449,9 @@
       <w:r>
         <w:t xml:space="preserve">Conhecimento em prototipagem de páginas web e mobile com </w:t>
       </w:r>
-      <w:proofErr w:type="spellStart"/>
       <w:r>
         <w:t>Figma</w:t>
       </w:r>
-      <w:proofErr w:type="spellEnd"/>
       <w:r>
         <w:t xml:space="preserve"> </w:t>
       </w:r>
@@ -476,23 +461,7 @@
         <w:spacing w:after="0"/>
       </w:pPr>
       <w:r>
-        <w:t xml:space="preserve">Conhecimento em </w:t>
-      </w:r>
-      <w:proofErr w:type="spellStart"/>
-      <w:r>
-        <w:t>AutoCad</w:t>
-      </w:r>
-      <w:proofErr w:type="spellEnd"/>
-      <w:r>
-        <w:t xml:space="preserve"> (2D) e </w:t>
-      </w:r>
-      <w:proofErr w:type="spellStart"/>
-      <w:r>
-        <w:t>Inventro</w:t>
-      </w:r>
-      <w:proofErr w:type="spellEnd"/>
-      <w:r>
-        <w:t xml:space="preserve"> (3D)</w:t>
+        <w:t>Conhecimento em AutoCad (2D) e Inventro (3D)</w:t>
       </w:r>
     </w:p>
     <w:p>
